--- a/Quality Management Software/lab5/ЛР5.Управление качеством программного обеспечения. Гришин С.А..docx
+++ b/Quality Management Software/lab5/ЛР5.Управление качеством программного обеспечения. Гришин С.А..docx
@@ -403,8 +403,6 @@
                 <w:sz w:val="36"/>
               </w:rPr>
             </w:pPr>
-            <w:bookmarkStart w:id="0" w:name="_GoBack"/>
-            <w:bookmarkEnd w:id="0"/>
             <w:r>
               <w:rPr>
                 <w:b w:val="0"/>
@@ -958,13 +956,16 @@
         <w:ind w:firstLine="708"/>
       </w:pPr>
       <w:r>
-        <w:t>В рамках лабораторной работы необходимо произвести функциональное тестирование кода методом белого ящика (всех ветвей)</w:t>
+        <w:t xml:space="preserve">В рамках лабораторной работы необходимо произвести функциональное тестирование Rich интерфейса приложения </w:t>
       </w:r>
     </w:p>
     <w:p>
       <w:pPr>
         <w:ind w:firstLine="708"/>
       </w:pPr>
+      <w:r>
+        <w:t xml:space="preserve"> </w:t>
+      </w:r>
     </w:p>
     <w:p>
       <w:pPr>
@@ -987,29 +988,21 @@
         <w:ind w:firstLine="708"/>
       </w:pPr>
       <w:r>
-        <w:t xml:space="preserve">3. Оценить по отдельности и вместе покрытие тестами, разработанными в лабораторной работе номер 2 и 3. </w:t>
+        <w:t>6. Взять задание из лабораторной работы номер 2 и добавить к нему оконный интерфейс (Rich). Реализовать поля ввода, поле вывода результата, кнопку расчета результата и кнопку отмены. Сделать так, чтобы кнопку расчета можно было нажать, только если все поля</w:t>
+      </w:r>
+      <w:r>
+        <w:t xml:space="preserve"> ввода заполнены</w:t>
       </w:r>
     </w:p>
     <w:p>
       <w:pPr>
         <w:ind w:firstLine="708"/>
-      </w:pPr>
-      <w:r>
-        <w:t xml:space="preserve">4. Описать недостающие тесты </w:t>
-      </w:r>
-    </w:p>
-    <w:p>
-      <w:pPr>
-        <w:ind w:firstLine="708"/>
-      </w:pPr>
-      <w:r>
-        <w:t xml:space="preserve">5. Выполнить инъекцию багов, </w:t>
-      </w:r>
-      <w:r>
-        <w:t>оценить качество</w:t>
-      </w:r>
-      <w:r>
-        <w:t xml:space="preserve"> разработанных тестов.</w:t>
+        <w:rPr>
+          <w:b/>
+        </w:rPr>
+      </w:pPr>
+      <w:r>
+        <w:t>7. Разработать функциональные сценарии и реализовать их с помощью одного из средств автоматизации</w:t>
       </w:r>
     </w:p>
     <w:p>
@@ -1689,11 +1682,30 @@
           <w:sz w:val="32"/>
         </w:rPr>
       </w:pPr>
-      <w:r>
+    </w:p>
+    <w:p>
+      <w:pPr>
         <w:rPr>
           <w:b/>
           <w:sz w:val="32"/>
         </w:rPr>
+      </w:pPr>
+    </w:p>
+    <w:p>
+      <w:pPr>
+        <w:rPr>
+          <w:b/>
+          <w:sz w:val="32"/>
+        </w:rPr>
+      </w:pPr>
+      <w:bookmarkStart w:id="0" w:name="_GoBack"/>
+      <w:bookmarkEnd w:id="0"/>
+      <w:r>
+        <w:rPr>
+          <w:b/>
+          <w:sz w:val="32"/>
+        </w:rPr>
+        <w:lastRenderedPageBreak/>
         <w:t>Вывод</w:t>
       </w:r>
     </w:p>
@@ -3134,7 +3146,7 @@
 </file>
 
 <file path=customXml/itemProps1.xml><?xml version="1.0" encoding="utf-8"?>
-<ds:datastoreItem xmlns:ds="http://schemas.openxmlformats.org/officeDocument/2006/customXml" ds:itemID="{97A48AB4-21BD-4C67-AFF9-85270878ED9E}">
+<ds:datastoreItem xmlns:ds="http://schemas.openxmlformats.org/officeDocument/2006/customXml" ds:itemID="{6AFFCDD4-9447-4CC8-BFD1-C9408E508137}">
   <ds:schemaRefs>
     <ds:schemaRef ds:uri="http://schemas.openxmlformats.org/officeDocument/2006/bibliography"/>
   </ds:schemaRefs>
